--- a/Test_BP/Fol_2k_files_500(2)/fr-FR/file 500_2 - Copy (493).docx
+++ b/Test_BP/Fol_2k_files_500(2)/fr-FR/file 500_2 - Copy (493).docx
@@ -1,7 +1,7 @@
 
 <file path=word/document.xml><?xml version="1.0" encoding="utf-8"?>
 <w:document xmlns:wpc="http://schemas.microsoft.com/office/word/2010/wordprocessingCanvas" xmlns:cx="http://schemas.microsoft.com/office/drawing/2014/chartex" xmlns:cx1="http://schemas.microsoft.com/office/drawing/2015/9/8/chartex" xmlns:cx2="http://schemas.microsoft.com/office/drawing/2015/10/21/chartex" xmlns:cx3="http://schemas.microsoft.com/office/drawing/2016/5/9/chartex" xmlns:cx4="http://schemas.microsoft.com/office/drawing/2016/5/10/chartex" xmlns:cx5="http://schemas.microsoft.com/office/drawing/2016/5/11/chartex" xmlns:mc="http://schemas.openxmlformats.org/markup-compatibility/2006" xmlns:o="urn:schemas-microsoft-com:office:office" xmlns:r="http://schemas.openxmlformats.org/officeDocument/2006/relationships" xmlns:m="http://schemas.openxmlformats.org/officeDocument/2006/math" xmlns:v="urn:schemas-microsoft-com:vml" xmlns:wp14="http://schemas.microsoft.com/office/word/2010/wordprocessingDrawing" xmlns:wp="http://schemas.openxmlformats.org/drawingml/2006/wordprocessingDrawing" xmlns:w10="urn:schemas-microsoft-com:office:word" xmlns:w="http://schemas.openxmlformats.org/wordprocessingml/2006/main" xmlns:w14="http://schemas.microsoft.com/office/word/2010/wordml" xmlns:w15="http://schemas.microsoft.com/office/word/2012/wordml" xmlns:wne="http://schemas.microsoft.com/office/word/2006/wordml" xmlns:wpg="http://schemas.microsoft.com/office/word/2010/wordprocessingGroup" xmlns:wpi="http://schemas.microsoft.com/office/word/2010/wordprocessingInk" xmlns:wps="http://schemas.microsoft.com/office/word/2010/wordprocessingShape" mc:Ignorable="w14 w15 wp14">
-  <!-- Generated by Aspose.Words for Java 20.12.0 -->
+  <!-- Generated by Aspose.Words for Java 21.10.0 -->
   <w:body>
     <w:p>
       <w:pPr>
@@ -35,44 +35,44 @@
           <w:highlight w:val="none"/>
           <w:u w:val="none" w:color="auto"/>
           <w:effect w:val="none"/>
-          <w:bdr w:val="nil"/>
-          <w:shd w:val="clear" w:color="auto" w:fill="auto"/>
-          <w:vertAlign w:val="baseline"/>
-          <w:rtl w:val="0"/>
-          <w:cs w:val="0"/>
-          <w:lang w:val="fr-FR" w:eastAsia="zh-TW" w:bidi="ar-SA"/>
-        </w:rPr>
-        <w:t>t êèxcêèpt töò söò têèmpêèr mûútûúääl täästêès möòthêèr.</w:t>
-      </w:r>
-      <w:r>
-        <w:rPr>
-          <w:rStyle w:val="DefaultParagraphFont"/>
-          <w:rFonts w:ascii="Calibri" w:eastAsia="Calibri" w:hAnsi="Calibri" w:cs="Calibri"/>
-          <w:b w:val="0"/>
-          <w:bCs w:val="0"/>
-          <w:i w:val="0"/>
-          <w:iCs w:val="0"/>
-          <w:caps w:val="0"/>
-          <w:smallCaps w:val="0"/>
-          <w:strike w:val="0"/>
-          <w:dstrike w:val="0"/>
-          <w:outline w:val="0"/>
-          <w:shadow w:val="0"/>
-          <w:emboss w:val="0"/>
-          <w:imprint w:val="0"/>
-          <w:noProof w:val="0"/>
-          <w:vanish w:val="0"/>
-          <w:color w:val="auto"/>
-          <w:spacing w:val="0"/>
-          <w:w w:val="100"/>
-          <w:kern w:val="0"/>
-          <w:position w:val="0"/>
-          <w:sz w:val="22"/>
-          <w:szCs w:val="22"/>
-          <w:highlight w:val="none"/>
-          <w:u w:val="none" w:color="auto"/>
-          <w:effect w:val="none"/>
-          <w:bdr w:val="nil"/>
+          <w:bdr w:val="none" w:sz="0" w:space="0" w:color="auto"/>
+          <w:shd w:val="clear" w:color="auto" w:fill="auto"/>
+          <w:vertAlign w:val="baseline"/>
+          <w:rtl w:val="0"/>
+          <w:cs w:val="0"/>
+          <w:lang w:val="fr-FR" w:eastAsia="zh-TW" w:bidi="ar-SA"/>
+        </w:rPr>
+        <w:t>t ëéxcëépt tõö sõö tëémpëér múûtúûâäl tâästëés mõöthëér.</w:t>
+      </w:r>
+      <w:r>
+        <w:rPr>
+          <w:rStyle w:val="DefaultParagraphFont"/>
+          <w:rFonts w:ascii="Calibri" w:eastAsia="Calibri" w:hAnsi="Calibri" w:cs="Calibri"/>
+          <w:b w:val="0"/>
+          <w:bCs w:val="0"/>
+          <w:i w:val="0"/>
+          <w:iCs w:val="0"/>
+          <w:caps w:val="0"/>
+          <w:smallCaps w:val="0"/>
+          <w:strike w:val="0"/>
+          <w:dstrike w:val="0"/>
+          <w:outline w:val="0"/>
+          <w:shadow w:val="0"/>
+          <w:emboss w:val="0"/>
+          <w:imprint w:val="0"/>
+          <w:noProof w:val="0"/>
+          <w:vanish w:val="0"/>
+          <w:color w:val="auto"/>
+          <w:spacing w:val="0"/>
+          <w:w w:val="100"/>
+          <w:kern w:val="0"/>
+          <w:position w:val="0"/>
+          <w:sz w:val="22"/>
+          <w:szCs w:val="22"/>
+          <w:highlight w:val="none"/>
+          <w:u w:val="none" w:color="auto"/>
+          <w:effect w:val="none"/>
+          <w:bdr w:val="none" w:sz="0" w:space="0" w:color="auto"/>
           <w:shd w:val="clear" w:color="auto" w:fill="auto"/>
           <w:vertAlign w:val="baseline"/>
           <w:rtl w:val="0"/>
@@ -109,44 +109,44 @@
           <w:highlight w:val="none"/>
           <w:u w:val="none" w:color="auto"/>
           <w:effect w:val="none"/>
-          <w:bdr w:val="nil"/>
-          <w:shd w:val="clear" w:color="auto" w:fill="auto"/>
-          <w:vertAlign w:val="baseline"/>
-          <w:rtl w:val="0"/>
-          <w:cs w:val="0"/>
-          <w:lang w:val="fr-FR" w:eastAsia="zh-TW" w:bidi="ar-SA"/>
-        </w:rPr>
-        <w:t>Íntéêréêstéêd cùültíîväátéêd íîts còöntíînùüíîng nòöw yéêt äáréê.</w:t>
-      </w:r>
-      <w:r>
-        <w:rPr>
-          <w:rStyle w:val="DefaultParagraphFont"/>
-          <w:rFonts w:ascii="Calibri" w:eastAsia="Calibri" w:hAnsi="Calibri" w:cs="Calibri"/>
-          <w:b w:val="0"/>
-          <w:bCs w:val="0"/>
-          <w:i w:val="0"/>
-          <w:iCs w:val="0"/>
-          <w:caps w:val="0"/>
-          <w:smallCaps w:val="0"/>
-          <w:strike w:val="0"/>
-          <w:dstrike w:val="0"/>
-          <w:outline w:val="0"/>
-          <w:shadow w:val="0"/>
-          <w:emboss w:val="0"/>
-          <w:imprint w:val="0"/>
-          <w:noProof w:val="0"/>
-          <w:vanish w:val="0"/>
-          <w:color w:val="auto"/>
-          <w:spacing w:val="0"/>
-          <w:w w:val="100"/>
-          <w:kern w:val="0"/>
-          <w:position w:val="0"/>
-          <w:sz w:val="22"/>
-          <w:szCs w:val="22"/>
-          <w:highlight w:val="none"/>
-          <w:u w:val="none" w:color="auto"/>
-          <w:effect w:val="none"/>
-          <w:bdr w:val="nil"/>
+          <w:bdr w:val="none" w:sz="0" w:space="0" w:color="auto"/>
+          <w:shd w:val="clear" w:color="auto" w:fill="auto"/>
+          <w:vertAlign w:val="baseline"/>
+          <w:rtl w:val="0"/>
+          <w:cs w:val="0"/>
+          <w:lang w:val="fr-FR" w:eastAsia="zh-TW" w:bidi="ar-SA"/>
+        </w:rPr>
+        <w:t>Întéérééstééd cûûltïìvâãtééd ïìts cõôntïìnûûïìng nõôw yéét âãréé.</w:t>
+      </w:r>
+      <w:r>
+        <w:rPr>
+          <w:rStyle w:val="DefaultParagraphFont"/>
+          <w:rFonts w:ascii="Calibri" w:eastAsia="Calibri" w:hAnsi="Calibri" w:cs="Calibri"/>
+          <w:b w:val="0"/>
+          <w:bCs w:val="0"/>
+          <w:i w:val="0"/>
+          <w:iCs w:val="0"/>
+          <w:caps w:val="0"/>
+          <w:smallCaps w:val="0"/>
+          <w:strike w:val="0"/>
+          <w:dstrike w:val="0"/>
+          <w:outline w:val="0"/>
+          <w:shadow w:val="0"/>
+          <w:emboss w:val="0"/>
+          <w:imprint w:val="0"/>
+          <w:noProof w:val="0"/>
+          <w:vanish w:val="0"/>
+          <w:color w:val="auto"/>
+          <w:spacing w:val="0"/>
+          <w:w w:val="100"/>
+          <w:kern w:val="0"/>
+          <w:position w:val="0"/>
+          <w:sz w:val="22"/>
+          <w:szCs w:val="22"/>
+          <w:highlight w:val="none"/>
+          <w:u w:val="none" w:color="auto"/>
+          <w:effect w:val="none"/>
+          <w:bdr w:val="none" w:sz="0" w:space="0" w:color="auto"/>
           <w:shd w:val="clear" w:color="auto" w:fill="auto"/>
           <w:vertAlign w:val="baseline"/>
           <w:rtl w:val="0"/>
@@ -183,44 +183,44 @@
           <w:highlight w:val="none"/>
           <w:u w:val="none" w:color="auto"/>
           <w:effect w:val="none"/>
-          <w:bdr w:val="nil"/>
-          <w:shd w:val="clear" w:color="auto" w:fill="auto"/>
-          <w:vertAlign w:val="baseline"/>
-          <w:rtl w:val="0"/>
-          <w:cs w:val="0"/>
-          <w:lang w:val="fr-FR" w:eastAsia="zh-TW" w:bidi="ar-SA"/>
-        </w:rPr>
-        <w:t>Öýýt îìntêérêéstêéd áåccêéptáåncêé òòýýr páårtîìáålîìty áåffròòntîìng ýýnplêéáåsáånt why áådd.</w:t>
-      </w:r>
-      <w:r>
-        <w:rPr>
-          <w:rStyle w:val="DefaultParagraphFont"/>
-          <w:rFonts w:ascii="Calibri" w:eastAsia="Calibri" w:hAnsi="Calibri" w:cs="Calibri"/>
-          <w:b w:val="0"/>
-          <w:bCs w:val="0"/>
-          <w:i w:val="0"/>
-          <w:iCs w:val="0"/>
-          <w:caps w:val="0"/>
-          <w:smallCaps w:val="0"/>
-          <w:strike w:val="0"/>
-          <w:dstrike w:val="0"/>
-          <w:outline w:val="0"/>
-          <w:shadow w:val="0"/>
-          <w:emboss w:val="0"/>
-          <w:imprint w:val="0"/>
-          <w:noProof w:val="0"/>
-          <w:vanish w:val="0"/>
-          <w:color w:val="auto"/>
-          <w:spacing w:val="0"/>
-          <w:w w:val="100"/>
-          <w:kern w:val="0"/>
-          <w:position w:val="0"/>
-          <w:sz w:val="22"/>
-          <w:szCs w:val="22"/>
-          <w:highlight w:val="none"/>
-          <w:u w:val="none" w:color="auto"/>
-          <w:effect w:val="none"/>
-          <w:bdr w:val="nil"/>
+          <w:bdr w:val="none" w:sz="0" w:space="0" w:color="auto"/>
+          <w:shd w:val="clear" w:color="auto" w:fill="auto"/>
+          <w:vertAlign w:val="baseline"/>
+          <w:rtl w:val="0"/>
+          <w:cs w:val="0"/>
+          <w:lang w:val="fr-FR" w:eastAsia="zh-TW" w:bidi="ar-SA"/>
+        </w:rPr>
+        <w:t>Óüùt ïìntéêréêstéêd äãccéêptäãncéê öôüùr päãrtïìäãlïìty äãffröôntïìng üùnpléêäãsäãnt why äãdd.</w:t>
+      </w:r>
+      <w:r>
+        <w:rPr>
+          <w:rStyle w:val="DefaultParagraphFont"/>
+          <w:rFonts w:ascii="Calibri" w:eastAsia="Calibri" w:hAnsi="Calibri" w:cs="Calibri"/>
+          <w:b w:val="0"/>
+          <w:bCs w:val="0"/>
+          <w:i w:val="0"/>
+          <w:iCs w:val="0"/>
+          <w:caps w:val="0"/>
+          <w:smallCaps w:val="0"/>
+          <w:strike w:val="0"/>
+          <w:dstrike w:val="0"/>
+          <w:outline w:val="0"/>
+          <w:shadow w:val="0"/>
+          <w:emboss w:val="0"/>
+          <w:imprint w:val="0"/>
+          <w:noProof w:val="0"/>
+          <w:vanish w:val="0"/>
+          <w:color w:val="auto"/>
+          <w:spacing w:val="0"/>
+          <w:w w:val="100"/>
+          <w:kern w:val="0"/>
+          <w:position w:val="0"/>
+          <w:sz w:val="22"/>
+          <w:szCs w:val="22"/>
+          <w:highlight w:val="none"/>
+          <w:u w:val="none" w:color="auto"/>
+          <w:effect w:val="none"/>
+          <w:bdr w:val="none" w:sz="0" w:space="0" w:color="auto"/>
           <w:shd w:val="clear" w:color="auto" w:fill="auto"/>
           <w:vertAlign w:val="baseline"/>
           <w:rtl w:val="0"/>
@@ -257,44 +257,44 @@
           <w:highlight w:val="none"/>
           <w:u w:val="none" w:color="auto"/>
           <w:effect w:val="none"/>
-          <w:bdr w:val="nil"/>
-          <w:shd w:val="clear" w:color="auto" w:fill="auto"/>
-          <w:vertAlign w:val="baseline"/>
-          <w:rtl w:val="0"/>
-          <w:cs w:val="0"/>
-          <w:lang w:val="fr-FR" w:eastAsia="zh-TW" w:bidi="ar-SA"/>
-        </w:rPr>
-        <w:t>Éstèéèém gààrdèén mèén yèét shy còôúûrsèé.</w:t>
-      </w:r>
-      <w:r>
-        <w:rPr>
-          <w:rStyle w:val="DefaultParagraphFont"/>
-          <w:rFonts w:ascii="Calibri" w:eastAsia="Calibri" w:hAnsi="Calibri" w:cs="Calibri"/>
-          <w:b w:val="0"/>
-          <w:bCs w:val="0"/>
-          <w:i w:val="0"/>
-          <w:iCs w:val="0"/>
-          <w:caps w:val="0"/>
-          <w:smallCaps w:val="0"/>
-          <w:strike w:val="0"/>
-          <w:dstrike w:val="0"/>
-          <w:outline w:val="0"/>
-          <w:shadow w:val="0"/>
-          <w:emboss w:val="0"/>
-          <w:imprint w:val="0"/>
-          <w:noProof w:val="0"/>
-          <w:vanish w:val="0"/>
-          <w:color w:val="auto"/>
-          <w:spacing w:val="0"/>
-          <w:w w:val="100"/>
-          <w:kern w:val="0"/>
-          <w:position w:val="0"/>
-          <w:sz w:val="22"/>
-          <w:szCs w:val="22"/>
-          <w:highlight w:val="none"/>
-          <w:u w:val="none" w:color="auto"/>
-          <w:effect w:val="none"/>
-          <w:bdr w:val="nil"/>
+          <w:bdr w:val="none" w:sz="0" w:space="0" w:color="auto"/>
+          <w:shd w:val="clear" w:color="auto" w:fill="auto"/>
+          <w:vertAlign w:val="baseline"/>
+          <w:rtl w:val="0"/>
+          <w:cs w:val="0"/>
+          <w:lang w:val="fr-FR" w:eastAsia="zh-TW" w:bidi="ar-SA"/>
+        </w:rPr>
+        <w:t>Èstëéëém gæârdëén mëén yëét shy cõõùürsëé.</w:t>
+      </w:r>
+      <w:r>
+        <w:rPr>
+          <w:rStyle w:val="DefaultParagraphFont"/>
+          <w:rFonts w:ascii="Calibri" w:eastAsia="Calibri" w:hAnsi="Calibri" w:cs="Calibri"/>
+          <w:b w:val="0"/>
+          <w:bCs w:val="0"/>
+          <w:i w:val="0"/>
+          <w:iCs w:val="0"/>
+          <w:caps w:val="0"/>
+          <w:smallCaps w:val="0"/>
+          <w:strike w:val="0"/>
+          <w:dstrike w:val="0"/>
+          <w:outline w:val="0"/>
+          <w:shadow w:val="0"/>
+          <w:emboss w:val="0"/>
+          <w:imprint w:val="0"/>
+          <w:noProof w:val="0"/>
+          <w:vanish w:val="0"/>
+          <w:color w:val="auto"/>
+          <w:spacing w:val="0"/>
+          <w:w w:val="100"/>
+          <w:kern w:val="0"/>
+          <w:position w:val="0"/>
+          <w:sz w:val="22"/>
+          <w:szCs w:val="22"/>
+          <w:highlight w:val="none"/>
+          <w:u w:val="none" w:color="auto"/>
+          <w:effect w:val="none"/>
+          <w:bdr w:val="none" w:sz="0" w:space="0" w:color="auto"/>
           <w:shd w:val="clear" w:color="auto" w:fill="auto"/>
           <w:vertAlign w:val="baseline"/>
           <w:rtl w:val="0"/>
@@ -331,44 +331,44 @@
           <w:highlight w:val="none"/>
           <w:u w:val="none" w:color="auto"/>
           <w:effect w:val="none"/>
-          <w:bdr w:val="nil"/>
-          <w:shd w:val="clear" w:color="auto" w:fill="auto"/>
-          <w:vertAlign w:val="baseline"/>
-          <w:rtl w:val="0"/>
-          <w:cs w:val="0"/>
-          <w:lang w:val="fr-FR" w:eastAsia="zh-TW" w:bidi="ar-SA"/>
-        </w:rPr>
-        <w:t>Cõònsýûltéèd ýûp my tõòléèrååbly sõòméètìíméès péèrpéètýûåål õòh.</w:t>
-      </w:r>
-      <w:r>
-        <w:rPr>
-          <w:rStyle w:val="DefaultParagraphFont"/>
-          <w:rFonts w:ascii="Calibri" w:eastAsia="Calibri" w:hAnsi="Calibri" w:cs="Calibri"/>
-          <w:b w:val="0"/>
-          <w:bCs w:val="0"/>
-          <w:i w:val="0"/>
-          <w:iCs w:val="0"/>
-          <w:caps w:val="0"/>
-          <w:smallCaps w:val="0"/>
-          <w:strike w:val="0"/>
-          <w:dstrike w:val="0"/>
-          <w:outline w:val="0"/>
-          <w:shadow w:val="0"/>
-          <w:emboss w:val="0"/>
-          <w:imprint w:val="0"/>
-          <w:noProof w:val="0"/>
-          <w:vanish w:val="0"/>
-          <w:color w:val="auto"/>
-          <w:spacing w:val="0"/>
-          <w:w w:val="100"/>
-          <w:kern w:val="0"/>
-          <w:position w:val="0"/>
-          <w:sz w:val="22"/>
-          <w:szCs w:val="22"/>
-          <w:highlight w:val="none"/>
-          <w:u w:val="none" w:color="auto"/>
-          <w:effect w:val="none"/>
-          <w:bdr w:val="nil"/>
+          <w:bdr w:val="none" w:sz="0" w:space="0" w:color="auto"/>
+          <w:shd w:val="clear" w:color="auto" w:fill="auto"/>
+          <w:vertAlign w:val="baseline"/>
+          <w:rtl w:val="0"/>
+          <w:cs w:val="0"/>
+          <w:lang w:val="fr-FR" w:eastAsia="zh-TW" w:bidi="ar-SA"/>
+        </w:rPr>
+        <w:t>Còõnsýültéèd ýüp my tòõléèrâåbly sòõméètììméès péèrpéètýüâål òõh.</w:t>
+      </w:r>
+      <w:r>
+        <w:rPr>
+          <w:rStyle w:val="DefaultParagraphFont"/>
+          <w:rFonts w:ascii="Calibri" w:eastAsia="Calibri" w:hAnsi="Calibri" w:cs="Calibri"/>
+          <w:b w:val="0"/>
+          <w:bCs w:val="0"/>
+          <w:i w:val="0"/>
+          <w:iCs w:val="0"/>
+          <w:caps w:val="0"/>
+          <w:smallCaps w:val="0"/>
+          <w:strike w:val="0"/>
+          <w:dstrike w:val="0"/>
+          <w:outline w:val="0"/>
+          <w:shadow w:val="0"/>
+          <w:emboss w:val="0"/>
+          <w:imprint w:val="0"/>
+          <w:noProof w:val="0"/>
+          <w:vanish w:val="0"/>
+          <w:color w:val="auto"/>
+          <w:spacing w:val="0"/>
+          <w:w w:val="100"/>
+          <w:kern w:val="0"/>
+          <w:position w:val="0"/>
+          <w:sz w:val="22"/>
+          <w:szCs w:val="22"/>
+          <w:highlight w:val="none"/>
+          <w:u w:val="none" w:color="auto"/>
+          <w:effect w:val="none"/>
+          <w:bdr w:val="none" w:sz="0" w:space="0" w:color="auto"/>
           <w:shd w:val="clear" w:color="auto" w:fill="auto"/>
           <w:vertAlign w:val="baseline"/>
           <w:rtl w:val="0"/>
@@ -405,44 +405,44 @@
           <w:highlight w:val="none"/>
           <w:u w:val="none" w:color="auto"/>
           <w:effect w:val="none"/>
-          <w:bdr w:val="nil"/>
-          <w:shd w:val="clear" w:color="auto" w:fill="auto"/>
-          <w:vertAlign w:val="baseline"/>
-          <w:rtl w:val="0"/>
-          <w:cs w:val="0"/>
-          <w:lang w:val="fr-FR" w:eastAsia="zh-TW" w:bidi="ar-SA"/>
-        </w:rPr>
-        <w:t>Êxpréêssîîóõn áâccéêptáâncéê îîmprýýdéêncéê páârtîîcýýláâr háâd éêáât ýýnsáâtîîáâbléê.</w:t>
-      </w:r>
-      <w:r>
-        <w:rPr>
-          <w:rStyle w:val="DefaultParagraphFont"/>
-          <w:rFonts w:ascii="Calibri" w:eastAsia="Calibri" w:hAnsi="Calibri" w:cs="Calibri"/>
-          <w:b w:val="0"/>
-          <w:bCs w:val="0"/>
-          <w:i w:val="0"/>
-          <w:iCs w:val="0"/>
-          <w:caps w:val="0"/>
-          <w:smallCaps w:val="0"/>
-          <w:strike w:val="0"/>
-          <w:dstrike w:val="0"/>
-          <w:outline w:val="0"/>
-          <w:shadow w:val="0"/>
-          <w:emboss w:val="0"/>
-          <w:imprint w:val="0"/>
-          <w:noProof w:val="0"/>
-          <w:vanish w:val="0"/>
-          <w:color w:val="auto"/>
-          <w:spacing w:val="0"/>
-          <w:w w:val="100"/>
-          <w:kern w:val="0"/>
-          <w:position w:val="0"/>
-          <w:sz w:val="22"/>
-          <w:szCs w:val="22"/>
-          <w:highlight w:val="none"/>
-          <w:u w:val="none" w:color="auto"/>
-          <w:effect w:val="none"/>
-          <w:bdr w:val="nil"/>
+          <w:bdr w:val="none" w:sz="0" w:space="0" w:color="auto"/>
+          <w:shd w:val="clear" w:color="auto" w:fill="auto"/>
+          <w:vertAlign w:val="baseline"/>
+          <w:rtl w:val="0"/>
+          <w:cs w:val="0"/>
+          <w:lang w:val="fr-FR" w:eastAsia="zh-TW" w:bidi="ar-SA"/>
+        </w:rPr>
+        <w:t>Ëxpréèssíìòön ããccéèptããncéè íìmprüüdéèncéè pããrtíìcüülããr hããd éèããt üünsããtíìããbléè.</w:t>
+      </w:r>
+      <w:r>
+        <w:rPr>
+          <w:rStyle w:val="DefaultParagraphFont"/>
+          <w:rFonts w:ascii="Calibri" w:eastAsia="Calibri" w:hAnsi="Calibri" w:cs="Calibri"/>
+          <w:b w:val="0"/>
+          <w:bCs w:val="0"/>
+          <w:i w:val="0"/>
+          <w:iCs w:val="0"/>
+          <w:caps w:val="0"/>
+          <w:smallCaps w:val="0"/>
+          <w:strike w:val="0"/>
+          <w:dstrike w:val="0"/>
+          <w:outline w:val="0"/>
+          <w:shadow w:val="0"/>
+          <w:emboss w:val="0"/>
+          <w:imprint w:val="0"/>
+          <w:noProof w:val="0"/>
+          <w:vanish w:val="0"/>
+          <w:color w:val="auto"/>
+          <w:spacing w:val="0"/>
+          <w:w w:val="100"/>
+          <w:kern w:val="0"/>
+          <w:position w:val="0"/>
+          <w:sz w:val="22"/>
+          <w:szCs w:val="22"/>
+          <w:highlight w:val="none"/>
+          <w:u w:val="none" w:color="auto"/>
+          <w:effect w:val="none"/>
+          <w:bdr w:val="none" w:sz="0" w:space="0" w:color="auto"/>
           <w:shd w:val="clear" w:color="auto" w:fill="auto"/>
           <w:vertAlign w:val="baseline"/>
           <w:rtl w:val="0"/>
@@ -485,44 +485,44 @@
           <w:highlight w:val="none"/>
           <w:u w:val="none" w:color="auto"/>
           <w:effect w:val="none"/>
-          <w:bdr w:val="nil"/>
-          <w:shd w:val="clear" w:color="auto" w:fill="auto"/>
-          <w:vertAlign w:val="baseline"/>
-          <w:rtl w:val="0"/>
-          <w:cs w:val="0"/>
-          <w:lang w:val="fr-FR" w:eastAsia="zh-TW" w:bidi="ar-SA"/>
-        </w:rPr>
-        <w:t>Háâd dëênõõtîìng prõõpëêrly jõõîìntüýrëê yõõüý õõccáâsîìõõn dîìrëêctly ráâîìllëêry.</w:t>
-      </w:r>
-      <w:r>
-        <w:rPr>
-          <w:rStyle w:val="DefaultParagraphFont"/>
-          <w:rFonts w:ascii="Calibri" w:eastAsia="Calibri" w:hAnsi="Calibri" w:cs="Calibri"/>
-          <w:b w:val="0"/>
-          <w:bCs w:val="0"/>
-          <w:i w:val="0"/>
-          <w:iCs w:val="0"/>
-          <w:caps w:val="0"/>
-          <w:smallCaps w:val="0"/>
-          <w:strike w:val="0"/>
-          <w:dstrike w:val="0"/>
-          <w:outline w:val="0"/>
-          <w:shadow w:val="0"/>
-          <w:emboss w:val="0"/>
-          <w:imprint w:val="0"/>
-          <w:noProof w:val="0"/>
-          <w:vanish w:val="0"/>
-          <w:color w:val="auto"/>
-          <w:spacing w:val="0"/>
-          <w:w w:val="100"/>
-          <w:kern w:val="0"/>
-          <w:position w:val="0"/>
-          <w:sz w:val="22"/>
-          <w:szCs w:val="22"/>
-          <w:highlight w:val="none"/>
-          <w:u w:val="none" w:color="auto"/>
-          <w:effect w:val="none"/>
-          <w:bdr w:val="nil"/>
+          <w:bdr w:val="none" w:sz="0" w:space="0" w:color="auto"/>
+          <w:shd w:val="clear" w:color="auto" w:fill="auto"/>
+          <w:vertAlign w:val="baseline"/>
+          <w:rtl w:val="0"/>
+          <w:cs w:val="0"/>
+          <w:lang w:val="fr-FR" w:eastAsia="zh-TW" w:bidi="ar-SA"/>
+        </w:rPr>
+        <w:t>Hææd dèènòòtïïng pròòpèèrly jòòïïntüýrèè yòòüý òòccææsïïòòn dïïrèèctly rææïïllèèry.</w:t>
+      </w:r>
+      <w:r>
+        <w:rPr>
+          <w:rStyle w:val="DefaultParagraphFont"/>
+          <w:rFonts w:ascii="Calibri" w:eastAsia="Calibri" w:hAnsi="Calibri" w:cs="Calibri"/>
+          <w:b w:val="0"/>
+          <w:bCs w:val="0"/>
+          <w:i w:val="0"/>
+          <w:iCs w:val="0"/>
+          <w:caps w:val="0"/>
+          <w:smallCaps w:val="0"/>
+          <w:strike w:val="0"/>
+          <w:dstrike w:val="0"/>
+          <w:outline w:val="0"/>
+          <w:shadow w:val="0"/>
+          <w:emboss w:val="0"/>
+          <w:imprint w:val="0"/>
+          <w:noProof w:val="0"/>
+          <w:vanish w:val="0"/>
+          <w:color w:val="auto"/>
+          <w:spacing w:val="0"/>
+          <w:w w:val="100"/>
+          <w:kern w:val="0"/>
+          <w:position w:val="0"/>
+          <w:sz w:val="22"/>
+          <w:szCs w:val="22"/>
+          <w:highlight w:val="none"/>
+          <w:u w:val="none" w:color="auto"/>
+          <w:effect w:val="none"/>
+          <w:bdr w:val="none" w:sz="0" w:space="0" w:color="auto"/>
           <w:shd w:val="clear" w:color="auto" w:fill="auto"/>
           <w:vertAlign w:val="baseline"/>
           <w:rtl w:val="0"/>
@@ -559,44 +559,44 @@
           <w:highlight w:val="none"/>
           <w:u w:val="none" w:color="auto"/>
           <w:effect w:val="none"/>
-          <w:bdr w:val="nil"/>
-          <w:shd w:val="clear" w:color="auto" w:fill="auto"/>
-          <w:vertAlign w:val="baseline"/>
-          <w:rtl w:val="0"/>
-          <w:cs w:val="0"/>
-          <w:lang w:val="fr-FR" w:eastAsia="zh-TW" w:bidi="ar-SA"/>
-        </w:rPr>
-        <w:t>În sàâîîd tóô óôf póôóôr füûll béê póôst fàâcéê snüûg.</w:t>
-      </w:r>
-      <w:r>
-        <w:rPr>
-          <w:rStyle w:val="DefaultParagraphFont"/>
-          <w:rFonts w:ascii="Calibri" w:eastAsia="Calibri" w:hAnsi="Calibri" w:cs="Calibri"/>
-          <w:b w:val="0"/>
-          <w:bCs w:val="0"/>
-          <w:i w:val="0"/>
-          <w:iCs w:val="0"/>
-          <w:caps w:val="0"/>
-          <w:smallCaps w:val="0"/>
-          <w:strike w:val="0"/>
-          <w:dstrike w:val="0"/>
-          <w:outline w:val="0"/>
-          <w:shadow w:val="0"/>
-          <w:emboss w:val="0"/>
-          <w:imprint w:val="0"/>
-          <w:noProof w:val="0"/>
-          <w:vanish w:val="0"/>
-          <w:color w:val="auto"/>
-          <w:spacing w:val="0"/>
-          <w:w w:val="100"/>
-          <w:kern w:val="0"/>
-          <w:position w:val="0"/>
-          <w:sz w:val="22"/>
-          <w:szCs w:val="22"/>
-          <w:highlight w:val="none"/>
-          <w:u w:val="none" w:color="auto"/>
-          <w:effect w:val="none"/>
-          <w:bdr w:val="nil"/>
+          <w:bdr w:val="none" w:sz="0" w:space="0" w:color="auto"/>
+          <w:shd w:val="clear" w:color="auto" w:fill="auto"/>
+          <w:vertAlign w:val="baseline"/>
+          <w:rtl w:val="0"/>
+          <w:cs w:val="0"/>
+          <w:lang w:val="fr-FR" w:eastAsia="zh-TW" w:bidi="ar-SA"/>
+        </w:rPr>
+        <w:t>Ìn sâãîíd töõ öõf pöõöõr fûûll bëê pöõst fâãcëê snûûg.</w:t>
+      </w:r>
+      <w:r>
+        <w:rPr>
+          <w:rStyle w:val="DefaultParagraphFont"/>
+          <w:rFonts w:ascii="Calibri" w:eastAsia="Calibri" w:hAnsi="Calibri" w:cs="Calibri"/>
+          <w:b w:val="0"/>
+          <w:bCs w:val="0"/>
+          <w:i w:val="0"/>
+          <w:iCs w:val="0"/>
+          <w:caps w:val="0"/>
+          <w:smallCaps w:val="0"/>
+          <w:strike w:val="0"/>
+          <w:dstrike w:val="0"/>
+          <w:outline w:val="0"/>
+          <w:shadow w:val="0"/>
+          <w:emboss w:val="0"/>
+          <w:imprint w:val="0"/>
+          <w:noProof w:val="0"/>
+          <w:vanish w:val="0"/>
+          <w:color w:val="auto"/>
+          <w:spacing w:val="0"/>
+          <w:w w:val="100"/>
+          <w:kern w:val="0"/>
+          <w:position w:val="0"/>
+          <w:sz w:val="22"/>
+          <w:szCs w:val="22"/>
+          <w:highlight w:val="none"/>
+          <w:u w:val="none" w:color="auto"/>
+          <w:effect w:val="none"/>
+          <w:bdr w:val="none" w:sz="0" w:space="0" w:color="auto"/>
           <w:shd w:val="clear" w:color="auto" w:fill="auto"/>
           <w:vertAlign w:val="baseline"/>
           <w:rtl w:val="0"/>
@@ -633,44 +633,44 @@
           <w:highlight w:val="none"/>
           <w:u w:val="none" w:color="auto"/>
           <w:effect w:val="none"/>
-          <w:bdr w:val="nil"/>
-          <w:shd w:val="clear" w:color="auto" w:fill="auto"/>
-          <w:vertAlign w:val="baseline"/>
-          <w:rtl w:val="0"/>
-          <w:cs w:val="0"/>
-          <w:lang w:val="fr-FR" w:eastAsia="zh-TW" w:bidi="ar-SA"/>
-        </w:rPr>
-        <w:t>Ïntròôdüýcëêd îímprüýdëêncëê sëêëê sâæy üýnplëêâæsîíng dëêvòônshîírëê âæccëêptâæncëê sòôn.</w:t>
-      </w:r>
-      <w:r>
-        <w:rPr>
-          <w:rStyle w:val="DefaultParagraphFont"/>
-          <w:rFonts w:ascii="Calibri" w:eastAsia="Calibri" w:hAnsi="Calibri" w:cs="Calibri"/>
-          <w:b w:val="0"/>
-          <w:bCs w:val="0"/>
-          <w:i w:val="0"/>
-          <w:iCs w:val="0"/>
-          <w:caps w:val="0"/>
-          <w:smallCaps w:val="0"/>
-          <w:strike w:val="0"/>
-          <w:dstrike w:val="0"/>
-          <w:outline w:val="0"/>
-          <w:shadow w:val="0"/>
-          <w:emboss w:val="0"/>
-          <w:imprint w:val="0"/>
-          <w:noProof w:val="0"/>
-          <w:vanish w:val="0"/>
-          <w:color w:val="auto"/>
-          <w:spacing w:val="0"/>
-          <w:w w:val="100"/>
-          <w:kern w:val="0"/>
-          <w:position w:val="0"/>
-          <w:sz w:val="22"/>
-          <w:szCs w:val="22"/>
-          <w:highlight w:val="none"/>
-          <w:u w:val="none" w:color="auto"/>
-          <w:effect w:val="none"/>
-          <w:bdr w:val="nil"/>
+          <w:bdr w:val="none" w:sz="0" w:space="0" w:color="auto"/>
+          <w:shd w:val="clear" w:color="auto" w:fill="auto"/>
+          <w:vertAlign w:val="baseline"/>
+          <w:rtl w:val="0"/>
+          <w:cs w:val="0"/>
+          <w:lang w:val="fr-FR" w:eastAsia="zh-TW" w:bidi="ar-SA"/>
+        </w:rPr>
+        <w:t>Íntróõdùýcêëd ìîmprùýdêëncêë sêëêë sãày ùýnplêëãàsìîng dêëvóõnshìîrêë ãàccêëptãàncêë sóõn.</w:t>
+      </w:r>
+      <w:r>
+        <w:rPr>
+          <w:rStyle w:val="DefaultParagraphFont"/>
+          <w:rFonts w:ascii="Calibri" w:eastAsia="Calibri" w:hAnsi="Calibri" w:cs="Calibri"/>
+          <w:b w:val="0"/>
+          <w:bCs w:val="0"/>
+          <w:i w:val="0"/>
+          <w:iCs w:val="0"/>
+          <w:caps w:val="0"/>
+          <w:smallCaps w:val="0"/>
+          <w:strike w:val="0"/>
+          <w:dstrike w:val="0"/>
+          <w:outline w:val="0"/>
+          <w:shadow w:val="0"/>
+          <w:emboss w:val="0"/>
+          <w:imprint w:val="0"/>
+          <w:noProof w:val="0"/>
+          <w:vanish w:val="0"/>
+          <w:color w:val="auto"/>
+          <w:spacing w:val="0"/>
+          <w:w w:val="100"/>
+          <w:kern w:val="0"/>
+          <w:position w:val="0"/>
+          <w:sz w:val="22"/>
+          <w:szCs w:val="22"/>
+          <w:highlight w:val="none"/>
+          <w:u w:val="none" w:color="auto"/>
+          <w:effect w:val="none"/>
+          <w:bdr w:val="none" w:sz="0" w:space="0" w:color="auto"/>
           <w:shd w:val="clear" w:color="auto" w:fill="auto"/>
           <w:vertAlign w:val="baseline"/>
           <w:rtl w:val="0"/>
@@ -707,44 +707,44 @@
           <w:highlight w:val="none"/>
           <w:u w:val="none" w:color="auto"/>
           <w:effect w:val="none"/>
-          <w:bdr w:val="nil"/>
-          <w:shd w:val="clear" w:color="auto" w:fill="auto"/>
-          <w:vertAlign w:val="baseline"/>
-          <w:rtl w:val="0"/>
-          <w:cs w:val="0"/>
-          <w:lang w:val="fr-FR" w:eastAsia="zh-TW" w:bidi="ar-SA"/>
-        </w:rPr>
-        <w:t>Êxéëtéër löóngéër wïîsdöóm gâæy nöór déësïîgn âægéë.</w:t>
-      </w:r>
-      <w:r>
-        <w:rPr>
-          <w:rStyle w:val="DefaultParagraphFont"/>
-          <w:rFonts w:ascii="Calibri" w:eastAsia="Calibri" w:hAnsi="Calibri" w:cs="Calibri"/>
-          <w:b w:val="0"/>
-          <w:bCs w:val="0"/>
-          <w:i w:val="0"/>
-          <w:iCs w:val="0"/>
-          <w:caps w:val="0"/>
-          <w:smallCaps w:val="0"/>
-          <w:strike w:val="0"/>
-          <w:dstrike w:val="0"/>
-          <w:outline w:val="0"/>
-          <w:shadow w:val="0"/>
-          <w:emboss w:val="0"/>
-          <w:imprint w:val="0"/>
-          <w:noProof w:val="0"/>
-          <w:vanish w:val="0"/>
-          <w:color w:val="auto"/>
-          <w:spacing w:val="0"/>
-          <w:w w:val="100"/>
-          <w:kern w:val="0"/>
-          <w:position w:val="0"/>
-          <w:sz w:val="22"/>
-          <w:szCs w:val="22"/>
-          <w:highlight w:val="none"/>
-          <w:u w:val="none" w:color="auto"/>
-          <w:effect w:val="none"/>
-          <w:bdr w:val="nil"/>
+          <w:bdr w:val="none" w:sz="0" w:space="0" w:color="auto"/>
+          <w:shd w:val="clear" w:color="auto" w:fill="auto"/>
+          <w:vertAlign w:val="baseline"/>
+          <w:rtl w:val="0"/>
+          <w:cs w:val="0"/>
+          <w:lang w:val="fr-FR" w:eastAsia="zh-TW" w:bidi="ar-SA"/>
+        </w:rPr>
+        <w:t>Êxéétéér löôngéér wîìsdöôm gåäy nöôr déésîìgn åägéé.</w:t>
+      </w:r>
+      <w:r>
+        <w:rPr>
+          <w:rStyle w:val="DefaultParagraphFont"/>
+          <w:rFonts w:ascii="Calibri" w:eastAsia="Calibri" w:hAnsi="Calibri" w:cs="Calibri"/>
+          <w:b w:val="0"/>
+          <w:bCs w:val="0"/>
+          <w:i w:val="0"/>
+          <w:iCs w:val="0"/>
+          <w:caps w:val="0"/>
+          <w:smallCaps w:val="0"/>
+          <w:strike w:val="0"/>
+          <w:dstrike w:val="0"/>
+          <w:outline w:val="0"/>
+          <w:shadow w:val="0"/>
+          <w:emboss w:val="0"/>
+          <w:imprint w:val="0"/>
+          <w:noProof w:val="0"/>
+          <w:vanish w:val="0"/>
+          <w:color w:val="auto"/>
+          <w:spacing w:val="0"/>
+          <w:w w:val="100"/>
+          <w:kern w:val="0"/>
+          <w:position w:val="0"/>
+          <w:sz w:val="22"/>
+          <w:szCs w:val="22"/>
+          <w:highlight w:val="none"/>
+          <w:u w:val="none" w:color="auto"/>
+          <w:effect w:val="none"/>
+          <w:bdr w:val="none" w:sz="0" w:space="0" w:color="auto"/>
           <w:shd w:val="clear" w:color="auto" w:fill="auto"/>
           <w:vertAlign w:val="baseline"/>
           <w:rtl w:val="0"/>
@@ -781,44 +781,44 @@
           <w:highlight w:val="none"/>
           <w:u w:val="none" w:color="auto"/>
           <w:effect w:val="none"/>
-          <w:bdr w:val="nil"/>
-          <w:shd w:val="clear" w:color="auto" w:fill="auto"/>
-          <w:vertAlign w:val="baseline"/>
-          <w:rtl w:val="0"/>
-          <w:cs w:val="0"/>
-          <w:lang w:val="fr-FR" w:eastAsia="zh-TW" w:bidi="ar-SA"/>
-        </w:rPr>
-        <w:t>Âm wèêàâthèêr tóö èêntèêrèêd nóörlàând nóö îïn shóöwîïng sèêrvîïcèê.</w:t>
-      </w:r>
-      <w:r>
-        <w:rPr>
-          <w:rStyle w:val="DefaultParagraphFont"/>
-          <w:rFonts w:ascii="Calibri" w:eastAsia="Calibri" w:hAnsi="Calibri" w:cs="Calibri"/>
-          <w:b w:val="0"/>
-          <w:bCs w:val="0"/>
-          <w:i w:val="0"/>
-          <w:iCs w:val="0"/>
-          <w:caps w:val="0"/>
-          <w:smallCaps w:val="0"/>
-          <w:strike w:val="0"/>
-          <w:dstrike w:val="0"/>
-          <w:outline w:val="0"/>
-          <w:shadow w:val="0"/>
-          <w:emboss w:val="0"/>
-          <w:imprint w:val="0"/>
-          <w:noProof w:val="0"/>
-          <w:vanish w:val="0"/>
-          <w:color w:val="auto"/>
-          <w:spacing w:val="0"/>
-          <w:w w:val="100"/>
-          <w:kern w:val="0"/>
-          <w:position w:val="0"/>
-          <w:sz w:val="22"/>
-          <w:szCs w:val="22"/>
-          <w:highlight w:val="none"/>
-          <w:u w:val="none" w:color="auto"/>
-          <w:effect w:val="none"/>
-          <w:bdr w:val="nil"/>
+          <w:bdr w:val="none" w:sz="0" w:space="0" w:color="auto"/>
+          <w:shd w:val="clear" w:color="auto" w:fill="auto"/>
+          <w:vertAlign w:val="baseline"/>
+          <w:rtl w:val="0"/>
+          <w:cs w:val="0"/>
+          <w:lang w:val="fr-FR" w:eastAsia="zh-TW" w:bidi="ar-SA"/>
+        </w:rPr>
+        <w:t>Âm wêëââthêër tõó êëntêërêëd nõórlâând nõó íìn shõówíìng sêërvíìcêë.</w:t>
+      </w:r>
+      <w:r>
+        <w:rPr>
+          <w:rStyle w:val="DefaultParagraphFont"/>
+          <w:rFonts w:ascii="Calibri" w:eastAsia="Calibri" w:hAnsi="Calibri" w:cs="Calibri"/>
+          <w:b w:val="0"/>
+          <w:bCs w:val="0"/>
+          <w:i w:val="0"/>
+          <w:iCs w:val="0"/>
+          <w:caps w:val="0"/>
+          <w:smallCaps w:val="0"/>
+          <w:strike w:val="0"/>
+          <w:dstrike w:val="0"/>
+          <w:outline w:val="0"/>
+          <w:shadow w:val="0"/>
+          <w:emboss w:val="0"/>
+          <w:imprint w:val="0"/>
+          <w:noProof w:val="0"/>
+          <w:vanish w:val="0"/>
+          <w:color w:val="auto"/>
+          <w:spacing w:val="0"/>
+          <w:w w:val="100"/>
+          <w:kern w:val="0"/>
+          <w:position w:val="0"/>
+          <w:sz w:val="22"/>
+          <w:szCs w:val="22"/>
+          <w:highlight w:val="none"/>
+          <w:u w:val="none" w:color="auto"/>
+          <w:effect w:val="none"/>
+          <w:bdr w:val="none" w:sz="0" w:space="0" w:color="auto"/>
           <w:shd w:val="clear" w:color="auto" w:fill="auto"/>
           <w:vertAlign w:val="baseline"/>
           <w:rtl w:val="0"/>
@@ -855,44 +855,44 @@
           <w:highlight w:val="none"/>
           <w:u w:val="none" w:color="auto"/>
           <w:effect w:val="none"/>
-          <w:bdr w:val="nil"/>
-          <w:shd w:val="clear" w:color="auto" w:fill="auto"/>
-          <w:vertAlign w:val="baseline"/>
-          <w:rtl w:val="0"/>
-          <w:cs w:val="0"/>
-          <w:lang w:val="fr-FR" w:eastAsia="zh-TW" w:bidi="ar-SA"/>
-        </w:rPr>
-        <w:t>Nóõr rêépêéäàtêéd spêéäàkíïng shy äàppêétíïtêé.</w:t>
-      </w:r>
-      <w:r>
-        <w:rPr>
-          <w:rStyle w:val="DefaultParagraphFont"/>
-          <w:rFonts w:ascii="Calibri" w:eastAsia="Calibri" w:hAnsi="Calibri" w:cs="Calibri"/>
-          <w:b w:val="0"/>
-          <w:bCs w:val="0"/>
-          <w:i w:val="0"/>
-          <w:iCs w:val="0"/>
-          <w:caps w:val="0"/>
-          <w:smallCaps w:val="0"/>
-          <w:strike w:val="0"/>
-          <w:dstrike w:val="0"/>
-          <w:outline w:val="0"/>
-          <w:shadow w:val="0"/>
-          <w:emboss w:val="0"/>
-          <w:imprint w:val="0"/>
-          <w:noProof w:val="0"/>
-          <w:vanish w:val="0"/>
-          <w:color w:val="auto"/>
-          <w:spacing w:val="0"/>
-          <w:w w:val="100"/>
-          <w:kern w:val="0"/>
-          <w:position w:val="0"/>
-          <w:sz w:val="22"/>
-          <w:szCs w:val="22"/>
-          <w:highlight w:val="none"/>
-          <w:u w:val="none" w:color="auto"/>
-          <w:effect w:val="none"/>
-          <w:bdr w:val="nil"/>
+          <w:bdr w:val="none" w:sz="0" w:space="0" w:color="auto"/>
+          <w:shd w:val="clear" w:color="auto" w:fill="auto"/>
+          <w:vertAlign w:val="baseline"/>
+          <w:rtl w:val="0"/>
+          <w:cs w:val="0"/>
+          <w:lang w:val="fr-FR" w:eastAsia="zh-TW" w:bidi="ar-SA"/>
+        </w:rPr>
+        <w:t>Nöôr rêëpêëààtêëd spêëààkïíng shy ààppêëtïítêë.</w:t>
+      </w:r>
+      <w:r>
+        <w:rPr>
+          <w:rStyle w:val="DefaultParagraphFont"/>
+          <w:rFonts w:ascii="Calibri" w:eastAsia="Calibri" w:hAnsi="Calibri" w:cs="Calibri"/>
+          <w:b w:val="0"/>
+          <w:bCs w:val="0"/>
+          <w:i w:val="0"/>
+          <w:iCs w:val="0"/>
+          <w:caps w:val="0"/>
+          <w:smallCaps w:val="0"/>
+          <w:strike w:val="0"/>
+          <w:dstrike w:val="0"/>
+          <w:outline w:val="0"/>
+          <w:shadow w:val="0"/>
+          <w:emboss w:val="0"/>
+          <w:imprint w:val="0"/>
+          <w:noProof w:val="0"/>
+          <w:vanish w:val="0"/>
+          <w:color w:val="auto"/>
+          <w:spacing w:val="0"/>
+          <w:w w:val="100"/>
+          <w:kern w:val="0"/>
+          <w:position w:val="0"/>
+          <w:sz w:val="22"/>
+          <w:szCs w:val="22"/>
+          <w:highlight w:val="none"/>
+          <w:u w:val="none" w:color="auto"/>
+          <w:effect w:val="none"/>
+          <w:bdr w:val="none" w:sz="0" w:space="0" w:color="auto"/>
           <w:shd w:val="clear" w:color="auto" w:fill="auto"/>
           <w:vertAlign w:val="baseline"/>
           <w:rtl w:val="0"/>
@@ -929,44 +929,44 @@
           <w:highlight w:val="none"/>
           <w:u w:val="none" w:color="auto"/>
           <w:effect w:val="none"/>
-          <w:bdr w:val="nil"/>
-          <w:shd w:val="clear" w:color="auto" w:fill="auto"/>
-          <w:vertAlign w:val="baseline"/>
-          <w:rtl w:val="0"/>
-          <w:cs w:val="0"/>
-          <w:lang w:val="fr-FR" w:eastAsia="zh-TW" w:bidi="ar-SA"/>
-        </w:rPr>
-        <w:t>Êxcììtëëd ììt hãàstììly ãàn pãàstúürëë ììt óôbsëërvëë.</w:t>
-      </w:r>
-      <w:r>
-        <w:rPr>
-          <w:rStyle w:val="DefaultParagraphFont"/>
-          <w:rFonts w:ascii="Calibri" w:eastAsia="Calibri" w:hAnsi="Calibri" w:cs="Calibri"/>
-          <w:b w:val="0"/>
-          <w:bCs w:val="0"/>
-          <w:i w:val="0"/>
-          <w:iCs w:val="0"/>
-          <w:caps w:val="0"/>
-          <w:smallCaps w:val="0"/>
-          <w:strike w:val="0"/>
-          <w:dstrike w:val="0"/>
-          <w:outline w:val="0"/>
-          <w:shadow w:val="0"/>
-          <w:emboss w:val="0"/>
-          <w:imprint w:val="0"/>
-          <w:noProof w:val="0"/>
-          <w:vanish w:val="0"/>
-          <w:color w:val="auto"/>
-          <w:spacing w:val="0"/>
-          <w:w w:val="100"/>
-          <w:kern w:val="0"/>
-          <w:position w:val="0"/>
-          <w:sz w:val="22"/>
-          <w:szCs w:val="22"/>
-          <w:highlight w:val="none"/>
-          <w:u w:val="none" w:color="auto"/>
-          <w:effect w:val="none"/>
-          <w:bdr w:val="nil"/>
+          <w:bdr w:val="none" w:sz="0" w:space="0" w:color="auto"/>
+          <w:shd w:val="clear" w:color="auto" w:fill="auto"/>
+          <w:vertAlign w:val="baseline"/>
+          <w:rtl w:val="0"/>
+          <w:cs w:val="0"/>
+          <w:lang w:val="fr-FR" w:eastAsia="zh-TW" w:bidi="ar-SA"/>
+        </w:rPr>
+        <w:t>Éxcíïtèèd íït häæstíïly äæn päæstýýrèè íït óôbsèèrvèè.</w:t>
+      </w:r>
+      <w:r>
+        <w:rPr>
+          <w:rStyle w:val="DefaultParagraphFont"/>
+          <w:rFonts w:ascii="Calibri" w:eastAsia="Calibri" w:hAnsi="Calibri" w:cs="Calibri"/>
+          <w:b w:val="0"/>
+          <w:bCs w:val="0"/>
+          <w:i w:val="0"/>
+          <w:iCs w:val="0"/>
+          <w:caps w:val="0"/>
+          <w:smallCaps w:val="0"/>
+          <w:strike w:val="0"/>
+          <w:dstrike w:val="0"/>
+          <w:outline w:val="0"/>
+          <w:shadow w:val="0"/>
+          <w:emboss w:val="0"/>
+          <w:imprint w:val="0"/>
+          <w:noProof w:val="0"/>
+          <w:vanish w:val="0"/>
+          <w:color w:val="auto"/>
+          <w:spacing w:val="0"/>
+          <w:w w:val="100"/>
+          <w:kern w:val="0"/>
+          <w:position w:val="0"/>
+          <w:sz w:val="22"/>
+          <w:szCs w:val="22"/>
+          <w:highlight w:val="none"/>
+          <w:u w:val="none" w:color="auto"/>
+          <w:effect w:val="none"/>
+          <w:bdr w:val="none" w:sz="0" w:space="0" w:color="auto"/>
           <w:shd w:val="clear" w:color="auto" w:fill="auto"/>
           <w:vertAlign w:val="baseline"/>
           <w:rtl w:val="0"/>
@@ -1003,14 +1003,14 @@
           <w:highlight w:val="none"/>
           <w:u w:val="none" w:color="auto"/>
           <w:effect w:val="none"/>
-          <w:bdr w:val="nil"/>
-          <w:shd w:val="clear" w:color="auto" w:fill="auto"/>
-          <w:vertAlign w:val="baseline"/>
-          <w:rtl w:val="0"/>
-          <w:cs w:val="0"/>
-          <w:lang w:val="fr-FR" w:eastAsia="zh-TW" w:bidi="ar-SA"/>
-        </w:rPr>
-        <w:t>Snûýg háànd höõw dáàrèê hèêrèê töõöõ.</w:t>
+          <w:bdr w:val="none" w:sz="0" w:space="0" w:color="auto"/>
+          <w:shd w:val="clear" w:color="auto" w:fill="auto"/>
+          <w:vertAlign w:val="baseline"/>
+          <w:rtl w:val="0"/>
+          <w:cs w:val="0"/>
+          <w:lang w:val="fr-FR" w:eastAsia="zh-TW" w:bidi="ar-SA"/>
+        </w:rPr>
+        <w:t>Snûúg häänd höôw dääréë héëréë töôöô.</w:t>
       </w:r>
       <w:bookmarkStart w:id="0" w:name="_GoBack"/>
       <w:bookmarkEnd w:id="0"/>

--- a/Test_BP/Fol_2k_files_500(2)/fr-FR/file 500_2 - Copy (493).docx
+++ b/Test_BP/Fol_2k_files_500(2)/fr-FR/file 500_2 - Copy (493).docx
@@ -42,7 +42,7 @@
           <w:cs w:val="0"/>
           <w:lang w:val="fr-FR" w:eastAsia="zh-TW" w:bidi="ar-SA"/>
         </w:rPr>
-        <w:t>t ëéxcëépt tõö sõö tëémpëér múûtúûâäl tâästëés mõöthëér.</w:t>
+        <w:t>t éêxcéêpt tòò sòò téêmpéêr múütúüäål täåstéês mòòthéêr.</w:t>
       </w:r>
       <w:r>
         <w:rPr>
@@ -116,7 +116,7 @@
           <w:cs w:val="0"/>
           <w:lang w:val="fr-FR" w:eastAsia="zh-TW" w:bidi="ar-SA"/>
         </w:rPr>
-        <w:t>Întéérééstééd cûûltïìvâãtééd ïìts cõôntïìnûûïìng nõôw yéét âãréé.</w:t>
+        <w:t>Ìntèérèéstèéd cýûltìîváätèéd ìîts cöôntìînýûìîng nöôw yèét áärèé.</w:t>
       </w:r>
       <w:r>
         <w:rPr>
@@ -190,7 +190,7 @@
           <w:cs w:val="0"/>
           <w:lang w:val="fr-FR" w:eastAsia="zh-TW" w:bidi="ar-SA"/>
         </w:rPr>
-        <w:t>Óüùt ïìntéêréêstéêd äãccéêptäãncéê öôüùr päãrtïìäãlïìty äãffröôntïìng üùnpléêäãsäãnt why äãdd.</w:t>
+        <w:t>Ôýût ììntêêrêêstêêd ææccêêptææncêê õöýûr pæærtììæælììty ææffrõöntììng ýûnplêêææsæænt why æædd.</w:t>
       </w:r>
       <w:r>
         <w:rPr>
@@ -264,7 +264,7 @@
           <w:cs w:val="0"/>
           <w:lang w:val="fr-FR" w:eastAsia="zh-TW" w:bidi="ar-SA"/>
         </w:rPr>
-        <w:t>Èstëéëém gæârdëén mëén yëét shy cõõùürsëé.</w:t>
+        <w:t>Ëstéêéêm gáårdéên méên yéêt shy còôûürséê.</w:t>
       </w:r>
       <w:r>
         <w:rPr>
@@ -338,7 +338,7 @@
           <w:cs w:val="0"/>
           <w:lang w:val="fr-FR" w:eastAsia="zh-TW" w:bidi="ar-SA"/>
         </w:rPr>
-        <w:t>Còõnsýültéèd ýüp my tòõléèrâåbly sòõméètììméès péèrpéètýüâål òõh.</w:t>
+        <w:t>Còônsüýltëèd üýp my tòôlëèrâãbly sòômëètïìmëès pëèrpëètüýâãl òôh.</w:t>
       </w:r>
       <w:r>
         <w:rPr>
@@ -412,7 +412,7 @@
           <w:cs w:val="0"/>
           <w:lang w:val="fr-FR" w:eastAsia="zh-TW" w:bidi="ar-SA"/>
         </w:rPr>
-        <w:t>Ëxpréèssíìòön ããccéèptããncéè íìmprüüdéèncéè pããrtíìcüülããr hããd éèããt üünsããtíìããbléè.</w:t>
+        <w:t>Éxprêêssïîòòn áàccêêptáàncêê ïîmprùúdêêncêê páàrtïîcùúláàr háàd êêáàt ùúnsáàtïîáàblêê.</w:t>
       </w:r>
       <w:r>
         <w:rPr>
@@ -492,7 +492,7 @@
           <w:cs w:val="0"/>
           <w:lang w:val="fr-FR" w:eastAsia="zh-TW" w:bidi="ar-SA"/>
         </w:rPr>
-        <w:t>Hææd dèènòòtïïng pròòpèèrly jòòïïntüýrèè yòòüý òòccææsïïòòn dïïrèèctly rææïïllèèry.</w:t>
+        <w:t>Hææd dêênòôtííng pròôpêêrly jòôííntùýrêê yòôùý òôccææsííòôn díírêêctly rææííllêêry.</w:t>
       </w:r>
       <w:r>
         <w:rPr>
@@ -566,7 +566,7 @@
           <w:cs w:val="0"/>
           <w:lang w:val="fr-FR" w:eastAsia="zh-TW" w:bidi="ar-SA"/>
         </w:rPr>
-        <w:t>Ìn sâãîíd töõ öõf pöõöõr fûûll bëê pöõst fâãcëê snûûg.</w:t>
+        <w:t>În sââîïd töõ öõf pöõöõr fûûll bëè pöõst fââcëè snûûg.</w:t>
       </w:r>
       <w:r>
         <w:rPr>
@@ -640,7 +640,7 @@
           <w:cs w:val="0"/>
           <w:lang w:val="fr-FR" w:eastAsia="zh-TW" w:bidi="ar-SA"/>
         </w:rPr>
-        <w:t>Íntróõdùýcêëd ìîmprùýdêëncêë sêëêë sãày ùýnplêëãàsìîng dêëvóõnshìîrêë ãàccêëptãàncêë sóõn.</w:t>
+        <w:t>Întròòdûúcééd îïmprûúdééncéé séééé sáæy ûúnplééáæsîïng déévòònshîïréé áæccééptáæncéé sòòn.</w:t>
       </w:r>
       <w:r>
         <w:rPr>
@@ -714,7 +714,7 @@
           <w:cs w:val="0"/>
           <w:lang w:val="fr-FR" w:eastAsia="zh-TW" w:bidi="ar-SA"/>
         </w:rPr>
-        <w:t>Êxéétéér löôngéér wîìsdöôm gåäy nöôr déésîìgn åägéé.</w:t>
+        <w:t>Êxëétëér lòöngëér wîìsdòöm gàæy nòör dëésîìgn àægëé.</w:t>
       </w:r>
       <w:r>
         <w:rPr>
@@ -788,7 +788,7 @@
           <w:cs w:val="0"/>
           <w:lang w:val="fr-FR" w:eastAsia="zh-TW" w:bidi="ar-SA"/>
         </w:rPr>
-        <w:t>Âm wêëââthêër tõó êëntêërêëd nõórlâând nõó íìn shõówíìng sêërvíìcêë.</w:t>
+        <w:t>Åm wëèâáthëèr tòó ëèntëèrëèd nòórlâánd nòó ììn shòówììng sëèrvììcëè.</w:t>
       </w:r>
       <w:r>
         <w:rPr>
@@ -862,7 +862,7 @@
           <w:cs w:val="0"/>
           <w:lang w:val="fr-FR" w:eastAsia="zh-TW" w:bidi="ar-SA"/>
         </w:rPr>
-        <w:t>Nöôr rêëpêëààtêëd spêëààkïíng shy ààppêëtïítêë.</w:t>
+        <w:t>Nóòr rêêpêêãàtêêd spêêãàkìïng shy ãàppêêtìïtêê.</w:t>
       </w:r>
       <w:r>
         <w:rPr>
@@ -936,7 +936,7 @@
           <w:cs w:val="0"/>
           <w:lang w:val="fr-FR" w:eastAsia="zh-TW" w:bidi="ar-SA"/>
         </w:rPr>
-        <w:t>Éxcíïtèèd íït häæstíïly äæn päæstýýrèè íït óôbsèèrvèè.</w:t>
+        <w:t>Èxcîìtèèd îìt hâæstîìly âæn pâæstýûrèè îìt ôöbsèèrvèè.</w:t>
       </w:r>
       <w:r>
         <w:rPr>
@@ -1010,7 +1010,7 @@
           <w:cs w:val="0"/>
           <w:lang w:val="fr-FR" w:eastAsia="zh-TW" w:bidi="ar-SA"/>
         </w:rPr>
-        <w:t>Snûúg häänd höôw dääréë héëréë töôöô.</w:t>
+        <w:t>Snýýg hãænd höôw dãærêé hêérêé töôöô.</w:t>
       </w:r>
       <w:bookmarkStart w:id="0" w:name="_GoBack"/>
       <w:bookmarkEnd w:id="0"/>

--- a/Test_BP/Fol_2k_files_500(2)/fr-FR/file 500_2 - Copy (493).docx
+++ b/Test_BP/Fol_2k_files_500(2)/fr-FR/file 500_2 - Copy (493).docx
@@ -42,7 +42,7 @@
           <w:cs w:val="0"/>
           <w:lang w:val="fr-FR" w:eastAsia="zh-TW" w:bidi="ar-SA"/>
         </w:rPr>
-        <w:t>t éêxcéêpt tòò sòò téêmpéêr múütúüäål täåstéês mòòthéêr.</w:t>
+        <w:t>t êèxcêèpt tõô sõô têèmpêèr müütüüàâl tàâstêès mõôthêèr.</w:t>
       </w:r>
       <w:r>
         <w:rPr>
@@ -116,7 +116,7 @@
           <w:cs w:val="0"/>
           <w:lang w:val="fr-FR" w:eastAsia="zh-TW" w:bidi="ar-SA"/>
         </w:rPr>
-        <w:t>Ìntèérèéstèéd cýûltìîváätèéd ìîts cöôntìînýûìîng nöôw yèét áärèé.</w:t>
+        <w:t>Íntêêrêêstêêd cüùltîîvãætêêd îîts cöóntîînüùîîng nöów yêêt ãærêê.</w:t>
       </w:r>
       <w:r>
         <w:rPr>
@@ -190,7 +190,7 @@
           <w:cs w:val="0"/>
           <w:lang w:val="fr-FR" w:eastAsia="zh-TW" w:bidi="ar-SA"/>
         </w:rPr>
-        <w:t>Ôýût ììntêêrêêstêêd ææccêêptææncêê õöýûr pæærtììæælììty ææffrõöntììng ýûnplêêææsæænt why æædd.</w:t>
+        <w:t>Óüút ìîntêérêéstêéd ãåccêéptãåncêé óôüúr pãårtìîãålìîty ãåffróôntìîng üúnplêéãåsãånt why ãådd.</w:t>
       </w:r>
       <w:r>
         <w:rPr>
@@ -264,7 +264,7 @@
           <w:cs w:val="0"/>
           <w:lang w:val="fr-FR" w:eastAsia="zh-TW" w:bidi="ar-SA"/>
         </w:rPr>
-        <w:t>Ëstéêéêm gáårdéên méên yéêt shy còôûürséê.</w:t>
+        <w:t>Èstëéëém gäárdëén mëén yëét shy côõùúrsëé.</w:t>
       </w:r>
       <w:r>
         <w:rPr>
@@ -338,7 +338,7 @@
           <w:cs w:val="0"/>
           <w:lang w:val="fr-FR" w:eastAsia="zh-TW" w:bidi="ar-SA"/>
         </w:rPr>
-        <w:t>Còônsüýltëèd üýp my tòôlëèrâãbly sòômëètïìmëès pëèrpëètüýâãl òôh.</w:t>
+        <w:t>Cöônsûùltéëd ûùp my töôléëræåbly söôméëtììméës péërpéëtûùæål öôh.</w:t>
       </w:r>
       <w:r>
         <w:rPr>
@@ -412,7 +412,7 @@
           <w:cs w:val="0"/>
           <w:lang w:val="fr-FR" w:eastAsia="zh-TW" w:bidi="ar-SA"/>
         </w:rPr>
-        <w:t>Éxprêêssïîòòn áàccêêptáàncêê ïîmprùúdêêncêê páàrtïîcùúláàr háàd êêáàt ùúnsáàtïîáàblêê.</w:t>
+        <w:t>Ëxprééssîíòön æäccééptæäncéé îímprüúdééncéé pæärtîícüúlæär hæäd ééæät üúnsæätîíæäbléé.</w:t>
       </w:r>
       <w:r>
         <w:rPr>
@@ -492,7 +492,7 @@
           <w:cs w:val="0"/>
           <w:lang w:val="fr-FR" w:eastAsia="zh-TW" w:bidi="ar-SA"/>
         </w:rPr>
-        <w:t>Hææd dêênòôtííng pròôpêêrly jòôííntùýrêê yòôùý òôccææsííòôn díírêêctly rææííllêêry.</w:t>
+        <w:t>Hãâd dëènôôtïïng prôôpëèrly jôôïïntûúrëè yôôûú ôôccãâsïïôôn dïïrëèctly rãâïïllëèry.</w:t>
       </w:r>
       <w:r>
         <w:rPr>
@@ -566,7 +566,7 @@
           <w:cs w:val="0"/>
           <w:lang w:val="fr-FR" w:eastAsia="zh-TW" w:bidi="ar-SA"/>
         </w:rPr>
-        <w:t>În sââîïd töõ öõf pöõöõr fûûll bëè pöõst fââcëè snûûg.</w:t>
+        <w:t>Ín sàäìîd tóò óòf póòóòr fýüll bëê póòst fàäcëê snýüg.</w:t>
       </w:r>
       <w:r>
         <w:rPr>
@@ -640,7 +640,7 @@
           <w:cs w:val="0"/>
           <w:lang w:val="fr-FR" w:eastAsia="zh-TW" w:bidi="ar-SA"/>
         </w:rPr>
-        <w:t>Întròòdûúcééd îïmprûúdééncéé séééé sáæy ûúnplééáæsîïng déévòònshîïréé áæccééptáæncéé sòòn.</w:t>
+        <w:t>Ïntròódùùcéêd ììmprùùdéêncéê séêéê sáåy ùùnpléêáåsììng déêvòónshììréê áåccéêptáåncéê sòón.</w:t>
       </w:r>
       <w:r>
         <w:rPr>
@@ -714,7 +714,7 @@
           <w:cs w:val="0"/>
           <w:lang w:val="fr-FR" w:eastAsia="zh-TW" w:bidi="ar-SA"/>
         </w:rPr>
-        <w:t>Êxëétëér lòöngëér wîìsdòöm gàæy nòör dëésîìgn àægëé.</w:t>
+        <w:t>Ëxéétéér löôngéér wïïsdöôm gååy nöôr déésïïgn åågéé.</w:t>
       </w:r>
       <w:r>
         <w:rPr>
@@ -788,7 +788,7 @@
           <w:cs w:val="0"/>
           <w:lang w:val="fr-FR" w:eastAsia="zh-TW" w:bidi="ar-SA"/>
         </w:rPr>
-        <w:t>Åm wëèâáthëèr tòó ëèntëèrëèd nòórlâánd nòó ììn shòówììng sëèrvììcëè.</w:t>
+        <w:t>Ãm wéèãäthéèr töô éèntéèréèd nöôrlãänd nöô íïn shöôwíïng séèrvíïcéè.</w:t>
       </w:r>
       <w:r>
         <w:rPr>
@@ -862,7 +862,7 @@
           <w:cs w:val="0"/>
           <w:lang w:val="fr-FR" w:eastAsia="zh-TW" w:bidi="ar-SA"/>
         </w:rPr>
-        <w:t>Nóòr rêêpêêãàtêêd spêêãàkìïng shy ãàppêêtìïtêê.</w:t>
+        <w:t>Nõör réèpéèåætéèd spéèåækîïng shy åæppéètîïtéè.</w:t>
       </w:r>
       <w:r>
         <w:rPr>
@@ -936,7 +936,7 @@
           <w:cs w:val="0"/>
           <w:lang w:val="fr-FR" w:eastAsia="zh-TW" w:bidi="ar-SA"/>
         </w:rPr>
-        <w:t>Èxcîìtèèd îìt hâæstîìly âæn pâæstýûrèè îìt ôöbsèèrvèè.</w:t>
+        <w:t>Èxcïítèêd ïít håástïíly åán påástýùrèê ïít öõbsèêrvèê.</w:t>
       </w:r>
       <w:r>
         <w:rPr>
@@ -1010,7 +1010,7 @@
           <w:cs w:val="0"/>
           <w:lang w:val="fr-FR" w:eastAsia="zh-TW" w:bidi="ar-SA"/>
         </w:rPr>
-        <w:t>Snýýg hãænd höôw dãærêé hêérêé töôöô.</w:t>
+        <w:t>Snûüg hâànd hôòw dâàrëè hëèrëè tôòôò.</w:t>
       </w:r>
       <w:bookmarkStart w:id="0" w:name="_GoBack"/>
       <w:bookmarkEnd w:id="0"/>
